--- a/Entregas/Entrega_3/Atas/Ata - Reunião 03.docx
+++ b/Entregas/Entrega_3/Atas/Ata - Reunião 03.docx
@@ -505,7 +505,31 @@
           <w:sz w:val="24"/>
           <w:szCs w:val="24"/>
         </w:rPr>
-        <w:t xml:space="preserve"> Online (via Discord</w:t>
+        <w:t xml:space="preserve"> </w:t>
+      </w:r>
+      <w:r>
+        <w:rPr>
+          <w:rFonts w:asciiTheme="majorHAnsi" w:hAnsiTheme="majorHAnsi" w:cstheme="majorHAnsi"/>
+          <w:sz w:val="24"/>
+          <w:szCs w:val="24"/>
+        </w:rPr>
+        <w:t>IPCA</w:t>
+      </w:r>
+      <w:r>
+        <w:rPr>
+          <w:rFonts w:asciiTheme="majorHAnsi" w:hAnsiTheme="majorHAnsi" w:cstheme="majorHAnsi"/>
+          <w:sz w:val="24"/>
+          <w:szCs w:val="24"/>
+        </w:rPr>
+        <w:t xml:space="preserve"> (</w:t>
+      </w:r>
+      <w:r>
+        <w:rPr>
+          <w:rFonts w:asciiTheme="majorHAnsi" w:hAnsiTheme="majorHAnsi" w:cstheme="majorHAnsi"/>
+          <w:sz w:val="24"/>
+          <w:szCs w:val="24"/>
+        </w:rPr>
+        <w:t>com docente</w:t>
       </w:r>
       <w:r>
         <w:rPr>
@@ -627,15 +651,7 @@
           <w:sz w:val="24"/>
           <w:szCs w:val="24"/>
         </w:rPr>
-        <w:t>15</w:t>
-      </w:r>
-      <w:r>
-        <w:rPr>
-          <w:rFonts w:asciiTheme="majorHAnsi" w:hAnsiTheme="majorHAnsi" w:cstheme="majorHAnsi"/>
-          <w:sz w:val="24"/>
-          <w:szCs w:val="24"/>
-        </w:rPr>
-        <w:t>:30</w:t>
+        <w:t>21:00</w:t>
       </w:r>
       <w:r>
         <w:rPr>
@@ -669,23 +685,15 @@
           <w:sz w:val="24"/>
           <w:szCs w:val="24"/>
         </w:rPr>
-        <w:t>16</w:t>
-      </w:r>
-      <w:r>
-        <w:rPr>
-          <w:rFonts w:asciiTheme="majorHAnsi" w:hAnsiTheme="majorHAnsi" w:cstheme="majorHAnsi"/>
-          <w:sz w:val="24"/>
-          <w:szCs w:val="24"/>
-        </w:rPr>
-        <w:t>:</w:t>
-      </w:r>
-      <w:r>
-        <w:rPr>
-          <w:rFonts w:asciiTheme="majorHAnsi" w:hAnsiTheme="majorHAnsi" w:cstheme="majorHAnsi"/>
-          <w:sz w:val="24"/>
-          <w:szCs w:val="24"/>
-        </w:rPr>
-        <w:t>00</w:t>
+        <w:t>21:3</w:t>
+      </w:r>
+      <w:r>
+        <w:rPr>
+          <w:rFonts w:asciiTheme="majorHAnsi" w:hAnsiTheme="majorHAnsi" w:cstheme="majorHAnsi"/>
+          <w:sz w:val="24"/>
+          <w:szCs w:val="24"/>
+        </w:rPr>
+        <w:t>0</w:t>
       </w:r>
     </w:p>
     <w:p>
@@ -763,8 +771,110 @@
           <w:sz w:val="24"/>
           <w:szCs w:val="24"/>
         </w:rPr>
-        <w:t>TO DO</w:t>
-      </w:r>
+        <w:t>Conclusão dos diagramas de sequência por ecrã</w:t>
+      </w:r>
+    </w:p>
+    <w:p>
+      <w:pPr>
+        <w:pStyle w:val="PargrafodaLista"/>
+        <w:numPr>
+          <w:ilvl w:val="0"/>
+          <w:numId w:val="1"/>
+        </w:numPr>
+        <w:shd w:val="clear" w:color="auto" w:fill="FFFFFF"/>
+        <w:spacing w:line="600" w:lineRule="auto"/>
+        <w:rPr>
+          <w:rFonts w:asciiTheme="majorHAnsi" w:hAnsiTheme="majorHAnsi" w:cstheme="majorHAnsi"/>
+          <w:sz w:val="24"/>
+          <w:szCs w:val="24"/>
+        </w:rPr>
+      </w:pPr>
+      <w:r>
+        <w:rPr>
+          <w:rFonts w:asciiTheme="majorHAnsi" w:hAnsiTheme="majorHAnsi" w:cstheme="majorHAnsi"/>
+          <w:sz w:val="24"/>
+          <w:szCs w:val="24"/>
+        </w:rPr>
+        <w:t xml:space="preserve">Melhoria e alterações do relatório face a observações feitas pelo docente (diagrama de </w:t>
+      </w:r>
+      <w:proofErr w:type="spellStart"/>
+      <w:r>
+        <w:rPr>
+          <w:rFonts w:asciiTheme="majorHAnsi" w:hAnsiTheme="majorHAnsi" w:cstheme="majorHAnsi"/>
+          <w:sz w:val="24"/>
+          <w:szCs w:val="24"/>
+        </w:rPr>
+        <w:t>gant</w:t>
+      </w:r>
+      <w:proofErr w:type="spellEnd"/>
+      <w:r>
+        <w:rPr>
+          <w:rFonts w:asciiTheme="majorHAnsi" w:hAnsiTheme="majorHAnsi" w:cstheme="majorHAnsi"/>
+          <w:sz w:val="24"/>
+          <w:szCs w:val="24"/>
+        </w:rPr>
+        <w:t>, legendas e introduções a tópicos)</w:t>
+      </w:r>
+    </w:p>
+    <w:p>
+      <w:pPr>
+        <w:pStyle w:val="PargrafodaLista"/>
+        <w:numPr>
+          <w:ilvl w:val="0"/>
+          <w:numId w:val="1"/>
+        </w:numPr>
+        <w:shd w:val="clear" w:color="auto" w:fill="FFFFFF"/>
+        <w:spacing w:line="600" w:lineRule="auto"/>
+        <w:rPr>
+          <w:rFonts w:asciiTheme="majorHAnsi" w:hAnsiTheme="majorHAnsi" w:cstheme="majorHAnsi"/>
+          <w:sz w:val="24"/>
+          <w:szCs w:val="24"/>
+        </w:rPr>
+      </w:pPr>
+      <w:r>
+        <w:rPr>
+          <w:rFonts w:asciiTheme="majorHAnsi" w:hAnsiTheme="majorHAnsi" w:cstheme="majorHAnsi"/>
+          <w:sz w:val="24"/>
+          <w:szCs w:val="24"/>
+        </w:rPr>
+        <w:t>Realização do dossier de organização do grupo</w:t>
+      </w:r>
+    </w:p>
+    <w:p>
+      <w:pPr>
+        <w:pStyle w:val="PargrafodaLista"/>
+        <w:numPr>
+          <w:ilvl w:val="0"/>
+          <w:numId w:val="1"/>
+        </w:numPr>
+        <w:shd w:val="clear" w:color="auto" w:fill="FFFFFF"/>
+        <w:spacing w:line="600" w:lineRule="auto"/>
+        <w:rPr>
+          <w:rFonts w:asciiTheme="majorHAnsi" w:hAnsiTheme="majorHAnsi" w:cstheme="majorHAnsi"/>
+          <w:sz w:val="24"/>
+          <w:szCs w:val="24"/>
+        </w:rPr>
+      </w:pPr>
+      <w:r>
+        <w:rPr>
+          <w:rFonts w:asciiTheme="majorHAnsi" w:hAnsiTheme="majorHAnsi" w:cstheme="majorHAnsi"/>
+          <w:sz w:val="24"/>
+          <w:szCs w:val="24"/>
+        </w:rPr>
+        <w:t>Discussão em grupo para planejamento da próxima entrega e aspetos a melhorar.</w:t>
+      </w:r>
+    </w:p>
+    <w:p>
+      <w:pPr>
+        <w:pStyle w:val="PargrafodaLista"/>
+        <w:shd w:val="clear" w:color="auto" w:fill="FFFFFF"/>
+        <w:spacing w:line="600" w:lineRule="auto"/>
+        <w:rPr>
+          <w:rFonts w:asciiTheme="majorHAnsi" w:hAnsiTheme="majorHAnsi" w:cstheme="majorHAnsi"/>
+          <w:sz w:val="24"/>
+          <w:szCs w:val="24"/>
+        </w:rPr>
+      </w:pPr>
     </w:p>
     <w:p>
       <w:pPr>
@@ -1032,6 +1142,7 @@
           <w:sz w:val="24"/>
           <w:szCs w:val="24"/>
         </w:rPr>
+        <w:lastRenderedPageBreak/>
         <w:t>(Pedro Simões)</w:t>
       </w:r>
     </w:p>

--- a/Entregas/Entrega_3/Atas/Ata - Reunião 03.docx
+++ b/Entregas/Entrega_3/Atas/Ata - Reunião 03.docx
@@ -1108,6 +1108,56 @@
     </w:p>
     <w:p>
       <w:pPr>
+        <w:shd w:val="clear" w:color="auto" w:fill="FFFFFF"/>
+        <w:rPr>
+          <w:rFonts w:asciiTheme="majorHAnsi" w:hAnsiTheme="majorHAnsi" w:cstheme="majorHAnsi"/>
+          <w:sz w:val="24"/>
+          <w:szCs w:val="24"/>
+        </w:rPr>
+      </w:pPr>
+    </w:p>
+    <w:p>
+      <w:pPr>
+        <w:shd w:val="clear" w:color="auto" w:fill="FFFFFF"/>
+        <w:rPr>
+          <w:rFonts w:asciiTheme="majorHAnsi" w:hAnsiTheme="majorHAnsi" w:cstheme="majorHAnsi"/>
+          <w:sz w:val="24"/>
+          <w:szCs w:val="24"/>
+        </w:rPr>
+      </w:pPr>
+    </w:p>
+    <w:p>
+      <w:pPr>
+        <w:shd w:val="clear" w:color="auto" w:fill="FFFFFF"/>
+        <w:rPr>
+          <w:rFonts w:asciiTheme="majorHAnsi" w:hAnsiTheme="majorHAnsi" w:cstheme="majorHAnsi"/>
+          <w:sz w:val="24"/>
+          <w:szCs w:val="24"/>
+        </w:rPr>
+      </w:pPr>
+    </w:p>
+    <w:p>
+      <w:pPr>
+        <w:shd w:val="clear" w:color="auto" w:fill="FFFFFF"/>
+        <w:rPr>
+          <w:rFonts w:asciiTheme="majorHAnsi" w:hAnsiTheme="majorHAnsi" w:cstheme="majorHAnsi"/>
+          <w:sz w:val="24"/>
+          <w:szCs w:val="24"/>
+        </w:rPr>
+      </w:pPr>
+    </w:p>
+    <w:p>
+      <w:pPr>
+        <w:shd w:val="clear" w:color="auto" w:fill="FFFFFF"/>
+        <w:rPr>
+          <w:rFonts w:asciiTheme="majorHAnsi" w:hAnsiTheme="majorHAnsi" w:cstheme="majorHAnsi"/>
+          <w:sz w:val="24"/>
+          <w:szCs w:val="24"/>
+        </w:rPr>
+      </w:pPr>
+    </w:p>
+    <w:p>
+      <w:pPr>
         <w:spacing w:after="105"/>
         <w:jc w:val="center"/>
         <w:rPr>
@@ -1142,7 +1192,6 @@
           <w:sz w:val="24"/>
           <w:szCs w:val="24"/>
         </w:rPr>
-        <w:lastRenderedPageBreak/>
         <w:t>(Pedro Simões)</w:t>
       </w:r>
     </w:p>

--- a/Entregas/Entrega_3/Atas/Ata - Reunião 03.docx
+++ b/Entregas/Entrega_3/Atas/Ata - Reunião 03.docx
@@ -797,16 +797,30 @@
         </w:rPr>
         <w:t xml:space="preserve">Melhoria e alterações do relatório face a observações feitas pelo docente (diagrama de </w:t>
       </w:r>
-      <w:proofErr w:type="spellStart"/>
-      <w:r>
-        <w:rPr>
-          <w:rFonts w:asciiTheme="majorHAnsi" w:hAnsiTheme="majorHAnsi" w:cstheme="majorHAnsi"/>
-          <w:sz w:val="24"/>
-          <w:szCs w:val="24"/>
-        </w:rPr>
-        <w:t>gant</w:t>
-      </w:r>
-      <w:proofErr w:type="spellEnd"/>
+      <w:r>
+        <w:rPr>
+          <w:rFonts w:asciiTheme="majorHAnsi" w:hAnsiTheme="majorHAnsi" w:cstheme="majorHAnsi"/>
+          <w:sz w:val="24"/>
+          <w:szCs w:val="24"/>
+        </w:rPr>
+        <w:t>G</w:t>
+      </w:r>
+      <w:r>
+        <w:rPr>
+          <w:rFonts w:asciiTheme="majorHAnsi" w:hAnsiTheme="majorHAnsi" w:cstheme="majorHAnsi"/>
+          <w:sz w:val="24"/>
+          <w:szCs w:val="24"/>
+        </w:rPr>
+        <w:t>ant</w:t>
+      </w:r>
+      <w:r>
+        <w:rPr>
+          <w:rFonts w:asciiTheme="majorHAnsi" w:hAnsiTheme="majorHAnsi" w:cstheme="majorHAnsi"/>
+          <w:sz w:val="24"/>
+          <w:szCs w:val="24"/>
+        </w:rPr>
+        <w:t>t</w:t>
+      </w:r>
       <w:r>
         <w:rPr>
           <w:rFonts w:asciiTheme="majorHAnsi" w:hAnsiTheme="majorHAnsi" w:cstheme="majorHAnsi"/>
